--- a/CKEditor/Readme.docx
+++ b/CKEditor/Readme.docx
@@ -71,33 +71,10 @@
       <w:r>
         <w:br/>
       </w:r>
-      <w:r>
-        <w:t xml:space="preserve">Username: </w:t>
-      </w:r>
-      <w:proofErr w:type="spellStart"/>
-      <w:r>
-        <w:t>ProductQualityTeam-InternalTools</w:t>
-      </w:r>
-      <w:proofErr w:type="spellEnd"/>
-      <w:r>
-        <w:br/>
-        <w:t xml:space="preserve">Password: </w:t>
-      </w:r>
-      <w:r>
-        <w:t>4vEAR@s~{8'hR^xR</w:t>
-      </w:r>
-      <w:r>
-        <w:br/>
-        <w:t xml:space="preserve">Repository: </w:t>
-      </w:r>
-      <w:r>
-        <w:t>ProductQualityTeam-InternalTools</w:t>
-      </w:r>
-      <w:r>
-        <w:t>.github.io</w:t>
-      </w:r>
-    </w:p>
-    <w:p>
+    </w:p>
+    <w:p>
+      <w:bookmarkStart w:id="0" w:name="_GoBack"/>
+      <w:bookmarkEnd w:id="0"/>
       <w:r>
         <w:t>This editor supports the following parameters in the URL. Those marked with red are required for full functionality.</w:t>
       </w:r>
@@ -442,20 +419,20 @@
     <w:p/>
     <w:p>
       <w:r>
+        <w:t xml:space="preserve">Required Files (Some default </w:t>
+      </w:r>
+      <w:proofErr w:type="spellStart"/>
+      <w:r>
+        <w:t>CKEdit</w:t>
+      </w:r>
+      <w:proofErr w:type="spellEnd"/>
+      <w:r>
+        <w:t xml:space="preserve"> files omitted)</w:t>
+      </w:r>
+    </w:p>
+    <w:p>
+      <w:r>
         <w:lastRenderedPageBreak/>
-        <w:t xml:space="preserve">Required Files (Some default </w:t>
-      </w:r>
-      <w:proofErr w:type="spellStart"/>
-      <w:r>
-        <w:t>CKEdit</w:t>
-      </w:r>
-      <w:proofErr w:type="spellEnd"/>
-      <w:r>
-        <w:t xml:space="preserve"> files omitted)</w:t>
-      </w:r>
-    </w:p>
-    <w:p>
-      <w:r>
         <w:t>-</w:t>
       </w:r>
       <w:proofErr w:type="spellStart"/>
@@ -468,26 +445,18 @@
       </w:r>
       <w:r>
         <w:br/>
-      </w:r>
-      <w:r>
         <w:t>--EmailTemplates.html</w:t>
       </w:r>
       <w:r>
         <w:br/>
-      </w:r>
-      <w:r>
         <w:t>--TemplateEditor.html</w:t>
       </w:r>
       <w:r>
         <w:br/>
-      </w:r>
-      <w:r>
         <w:t>-Remote Files</w:t>
       </w:r>
       <w:r>
         <w:br/>
-      </w:r>
-      <w:r>
         <w:t>--&lt;</w:t>
       </w:r>
       <w:proofErr w:type="spellStart"/>
@@ -500,44 +469,30 @@
       </w:r>
       <w:r>
         <w:br/>
-      </w:r>
-      <w:r>
         <w:t>--&lt;plugins&gt;</w:t>
       </w:r>
       <w:r>
         <w:br/>
-      </w:r>
-      <w:r>
         <w:t>---&lt;email&gt;</w:t>
       </w:r>
       <w:r>
         <w:br/>
-      </w:r>
-      <w:r>
         <w:t>--&lt;skins&gt;</w:t>
       </w:r>
       <w:r>
         <w:br/>
-      </w:r>
-      <w:r>
         <w:t>--ckeditor.js</w:t>
       </w:r>
       <w:r>
         <w:br/>
-      </w:r>
-      <w:r>
         <w:t>--config.js</w:t>
       </w:r>
       <w:r>
         <w:br/>
-      </w:r>
-      <w:r>
         <w:t>--contents.css</w:t>
       </w:r>
       <w:r>
         <w:br/>
-      </w:r>
-      <w:r>
         <w:t>--inited.js</w:t>
       </w:r>
       <w:r>
@@ -566,18 +521,12 @@
         <w:pStyle w:val="Heading2"/>
       </w:pPr>
       <w:r>
-        <w:t>E</w:t>
-      </w:r>
-      <w:r>
-        <w:t>mailTemplates.html</w:t>
-      </w:r>
-    </w:p>
-    <w:p>
-      <w:r>
-        <w:t>Stores all of the email templates used by the editor</w:t>
-      </w:r>
-      <w:r>
-        <w:t xml:space="preserve">. Each template is stored in a &lt;span&gt; with an id that matches the template name in the dropdown on the form in </w:t>
+        <w:t>EmailTemplates.html</w:t>
+      </w:r>
+    </w:p>
+    <w:p>
+      <w:r>
+        <w:t xml:space="preserve">Stores all of the email templates used by the editor. Each template is stored in a &lt;span&gt; with an id that matches the template name in the dropdown on the form in </w:t>
       </w:r>
       <w:proofErr w:type="spellStart"/>
       <w:r>
@@ -774,10 +723,9 @@
         <w:pStyle w:val="Heading1"/>
       </w:pPr>
       <w:r>
+        <w:lastRenderedPageBreak/>
         <w:t>Remote Files:</w:t>
       </w:r>
-      <w:bookmarkStart w:id="0" w:name="_GoBack"/>
-      <w:bookmarkEnd w:id="0"/>
     </w:p>
     <w:p>
       <w:pPr>
@@ -796,7 +744,7 @@
       <w:r>
         <w:t xml:space="preserve"> 4 configuration file. For detailed reference, see: </w:t>
       </w:r>
-      <w:hyperlink r:id="rId8" w:history="1">
+      <w:hyperlink r:id="rId8" w:anchor="!/api/CKEDITOR.config" w:history="1">
         <w:r>
           <w:rPr>
             <w:rStyle w:val="Hyperlink"/>
